--- a/Online/MAP_Uploader/Uploader/resources/Templates/Follow Up/MAP_7yr_template.docx
+++ b/Online/MAP_Uploader/Uploader/resources/Templates/Follow Up/MAP_7yr_template.docx
@@ -932,6 +932,16 @@
           <w:color w:val="000000" w:themeColor="text1"/>
         </w:rPr>
         <w:t>Directions.</w:t>
+      </w:r>
+      <w:r>
+        <w:rPr>
+          <w:rFonts w:cs="Arial"/>
+          <w:bCs/>
+          <w:i/>
+          <w:iCs/>
+          <w:color w:val="000000" w:themeColor="text1"/>
+        </w:rPr>
+        <w:t>:</w:t>
       </w:r>
     </w:p>
     <w:p>
